--- a/files/NICOLAE CV .docx
+++ b/files/NICOLAE CV .docx
@@ -120,109 +120,7 @@
           <w:rFonts w:cs="Calibri"/>
           <w:b/>
         </w:rPr>
-        <w:t>LinkedIn</w:t>
-      </w:r>
-      <w:proofErr w:type="gramStart"/>
-      <w:r>
-        <w:rPr>
-          <w:rFonts w:cs="Calibri"/>
-          <w:b/>
-        </w:rPr>
-        <w:t>:</w:t>
-      </w:r>
-      <w:proofErr w:type="gramEnd"/>
-      <w:r>
-        <w:rPr>
-          <w:rFonts w:cs="Calibri"/>
-          <w:b/>
-        </w:rPr>
-        <w:fldChar w:fldCharType="begin"/>
-      </w:r>
-      <w:r>
-        <w:rPr>
-          <w:rFonts w:cs="Calibri"/>
-          <w:b/>
-        </w:rPr>
-        <w:instrText xml:space="preserve"> HYPERLINK "linkedin.com/in/nicolae-radu-04173a244" </w:instrText>
-      </w:r>
-      <w:r>
-        <w:rPr>
-          <w:rFonts w:cs="Calibri"/>
-          <w:b/>
-        </w:rPr>
-      </w:r>
-      <w:r>
-        <w:rPr>
-          <w:rFonts w:cs="Calibri"/>
-          <w:b/>
-        </w:rPr>
-        <w:fldChar w:fldCharType="separate"/>
-      </w:r>
-      <w:r>
-        <w:rPr>
-          <w:rStyle w:val="Hyperlink"/>
-          <w:rFonts w:cs="Calibri"/>
-          <w:b/>
-        </w:rPr>
-        <w:t>Nicolae-Vladut</w:t>
-      </w:r>
-      <w:proofErr w:type="spellEnd"/>
-      <w:r>
-        <w:rPr>
-          <w:rStyle w:val="Hyperlink"/>
-          <w:rFonts w:cs="Calibri"/>
-          <w:b/>
-        </w:rPr>
-        <w:t xml:space="preserve"> </w:t>
-      </w:r>
-      <w:proofErr w:type="spellStart"/>
-      <w:r>
-        <w:rPr>
-          <w:rStyle w:val="Hyperlink"/>
-          <w:rFonts w:cs="Calibri"/>
-          <w:b/>
-        </w:rPr>
-        <w:t>Radu</w:t>
-      </w:r>
-      <w:proofErr w:type="spellEnd"/>
-      <w:r>
-        <w:rPr>
-          <w:rFonts w:cs="Calibri"/>
-          <w:b/>
-        </w:rPr>
-        <w:fldChar w:fldCharType="end"/>
-      </w:r>
-    </w:p>
-    <w:p>
-      <w:pPr>
-        <w:spacing w:after="0" w:line="240" w:lineRule="auto"/>
-        <w:jc w:val="center"/>
-        <w:rPr>
-          <w:rFonts w:cs="Calibri"/>
-          <w:b/>
-        </w:rPr>
-      </w:pPr>
-      <w:proofErr w:type="spellStart"/>
-      <w:r>
-        <w:rPr>
-          <w:rFonts w:cs="Calibri"/>
-          <w:b/>
-        </w:rPr>
-        <w:t>GitHub</w:t>
-      </w:r>
-      <w:proofErr w:type="spellEnd"/>
-      <w:r>
-        <w:rPr>
-          <w:rFonts w:cs="Calibri"/>
-          <w:b/>
-        </w:rPr>
-        <w:t>:</w:t>
-      </w:r>
-      <w:r>
-        <w:t xml:space="preserve"> </w:t>
-      </w:r>
-      <w:r>
-        <w:t xml:space="preserve"> </w:t>
+        <w:t>LinkedIn:</w:t>
       </w:r>
       <w:hyperlink r:id="rId6" w:history="1">
         <w:r>
@@ -231,9 +129,80 @@
             <w:rFonts w:cs="Calibri"/>
             <w:b/>
           </w:rPr>
-          <w:t>https://github.com/vluuudi/vluuudi.git</w:t>
+          <w:t>Nicolae-Vladut</w:t>
         </w:r>
+        <w:proofErr w:type="spellEnd"/>
+        <w:r>
+          <w:rPr>
+            <w:rStyle w:val="Hyperlink"/>
+            <w:rFonts w:cs="Calibri"/>
+            <w:b/>
+          </w:rPr>
+          <w:t xml:space="preserve"> </w:t>
+        </w:r>
+        <w:proofErr w:type="spellStart"/>
+        <w:r>
+          <w:rPr>
+            <w:rStyle w:val="Hyperlink"/>
+            <w:rFonts w:cs="Calibri"/>
+            <w:b/>
+          </w:rPr>
+          <w:t>Radu</w:t>
+        </w:r>
+        <w:proofErr w:type="spellEnd"/>
       </w:hyperlink>
+    </w:p>
+    <w:p>
+      <w:pPr>
+        <w:spacing w:after="0" w:line="240" w:lineRule="auto"/>
+        <w:jc w:val="center"/>
+        <w:rPr>
+          <w:rFonts w:cs="Calibri"/>
+          <w:b/>
+        </w:rPr>
+      </w:pPr>
+      <w:proofErr w:type="spellStart"/>
+      <w:r>
+        <w:rPr>
+          <w:rFonts w:cs="Calibri"/>
+          <w:b/>
+        </w:rPr>
+        <w:t>GitHub</w:t>
+      </w:r>
+      <w:proofErr w:type="spellEnd"/>
+      <w:r>
+        <w:rPr>
+          <w:rFonts w:cs="Calibri"/>
+          <w:b/>
+        </w:rPr>
+        <w:t>:</w:t>
+      </w:r>
+      <w:r>
+        <w:t xml:space="preserve"> </w:t>
+      </w:r>
+      <w:r>
+        <w:t xml:space="preserve"> </w:t>
+      </w:r>
+      <w:r>
+        <w:fldChar w:fldCharType="begin"/>
+      </w:r>
+      <w:r>
+        <w:instrText>HYPERLINK "https://vluuudi.github.io/vluuudi/"</w:instrText>
+      </w:r>
+      <w:r>
+        <w:fldChar w:fldCharType="separate"/>
+      </w:r>
+      <w:r>
+        <w:rPr>
+          <w:rStyle w:val="Hyperlink"/>
+          <w:rFonts w:cs="Calibri"/>
+          <w:b/>
+        </w:rPr>
+        <w:t>https://vluuudi.github.io/vluuudi/</w:t>
+      </w:r>
+      <w:r>
+        <w:fldChar w:fldCharType="end"/>
+      </w:r>
     </w:p>
     <w:p>
       <w:pPr>
@@ -3334,7 +3303,7 @@
   <a:extraClrSchemeLst/>
   <a:extLst>
     <a:ext uri="{05A4C25C-085E-4340-85A3-A5531E510DB2}">
-      <thm15:themeFamily xmlns:thm15="http://schemas.microsoft.com/office/thememl/2012/main" xmlns="" name="Office Theme" id="{62F939B6-93AF-4DB8-9C6B-D6C7DFDC589F}" vid="{4A3C46E8-61CC-4603-A589-7422A47A8E4A}"/>
+      <thm15:themeFamily xmlns="" xmlns:thm15="http://schemas.microsoft.com/office/thememl/2012/main" name="Office Theme" id="{62F939B6-93AF-4DB8-9C6B-D6C7DFDC589F}" vid="{4A3C46E8-61CC-4603-A589-7422A47A8E4A}"/>
     </a:ext>
   </a:extLst>
 </a:theme>
